--- a/01 TEST PLAN.docx
+++ b/01 TEST PLAN.docx
@@ -117,6 +117,7 @@
             <w:dataBinding w:prefixMappings="xmlns:ns0='http://purl.org/dc/elements/1.1/' xmlns:ns1='http://schemas.openxmlformats.org/package/2006/metadata/core-properties' " w:xpath="/ns1:coreProperties[1]/ns0:title[1]" w:storeItemID="{6C3C8BC8-F283-45AE-878A-BAB7291924A1}"/>
             <w:text/>
           </w:sdtPr>
+          <w:sdtEndPr/>
           <w:sdtContent>
             <w:p>
               <w:pPr>
@@ -568,6 +569,7 @@
                                     <w:calendar w:val="gregorian"/>
                                   </w:date>
                                 </w:sdtPr>
+                                <w:sdtEndPr/>
                                 <w:sdtContent>
                                   <w:p>
                                     <w:pPr>
@@ -764,6 +766,7 @@
                               <w:calendar w:val="gregorian"/>
                             </w:date>
                           </w:sdtPr>
+                          <w:sdtEndPr/>
                           <w:sdtContent>
                             <w:p>
                               <w:pPr>
@@ -4592,21 +4595,21 @@
         <w:spacing w:after="0"/>
         <w:jc w:val="center"/>
         <w:rPr>
-          <w:sz w:val="56"/>
-          <w:szCs w:val="56"/>
-        </w:rPr>
-      </w:pPr>
-      <w:r>
-        <w:rPr>
-          <w:sz w:val="56"/>
-          <w:szCs w:val="56"/>
+          <w:sz w:val="44"/>
+          <w:szCs w:val="44"/>
+        </w:rPr>
+      </w:pPr>
+      <w:r>
+        <w:rPr>
+          <w:sz w:val="44"/>
+          <w:szCs w:val="44"/>
         </w:rPr>
         <w:t xml:space="preserve">MIND MAP FOR THE PROJECT: </w:t>
       </w:r>
       <w:r>
         <w:rPr>
-          <w:sz w:val="56"/>
-          <w:szCs w:val="56"/>
+          <w:sz w:val="44"/>
+          <w:szCs w:val="44"/>
         </w:rPr>
         <w:t>TUTORIALS NINJA</w:t>
       </w:r>
@@ -4630,36 +4633,59 @@
           <w:szCs w:val="26"/>
         </w:rPr>
       </w:pPr>
-    </w:p>
-    <w:p>
-      <w:pPr>
-        <w:spacing w:after="0"/>
-        <w:jc w:val="both"/>
-        <w:rPr>
-          <w:sz w:val="26"/>
-          <w:szCs w:val="26"/>
-        </w:rPr>
-      </w:pPr>
-    </w:p>
-    <w:p>
-      <w:pPr>
-        <w:spacing w:after="0"/>
-        <w:jc w:val="both"/>
-        <w:rPr>
-          <w:sz w:val="26"/>
-          <w:szCs w:val="26"/>
-        </w:rPr>
-      </w:pPr>
-    </w:p>
-    <w:p>
-      <w:pPr>
-        <w:spacing w:after="0"/>
-        <w:jc w:val="both"/>
-        <w:rPr>
-          <w:sz w:val="26"/>
-          <w:szCs w:val="26"/>
-        </w:rPr>
-      </w:pPr>
+      <w:r>
+        <w:rPr>
+          <w:noProof/>
+        </w:rPr>
+        <w:drawing>
+          <wp:inline distT="0" distB="0" distL="0" distR="0" wp14:anchorId="0F295657" wp14:editId="078CF864">
+            <wp:extent cx="5731510" cy="4965065"/>
+            <wp:effectExtent l="0" t="0" r="2540" b="6985"/>
+            <wp:docPr id="1847325954" name="Picture 2"/>
+            <wp:cNvGraphicFramePr>
+              <a:graphicFrameLocks xmlns:a="http://schemas.openxmlformats.org/drawingml/2006/main" noChangeAspect="1"/>
+            </wp:cNvGraphicFramePr>
+            <a:graphic xmlns:a="http://schemas.openxmlformats.org/drawingml/2006/main">
+              <a:graphicData uri="http://schemas.openxmlformats.org/drawingml/2006/picture">
+                <pic:pic xmlns:pic="http://schemas.openxmlformats.org/drawingml/2006/picture">
+                  <pic:nvPicPr>
+                    <pic:cNvPr id="0" name="Picture 13"/>
+                    <pic:cNvPicPr>
+                      <a:picLocks noChangeAspect="1" noChangeArrowheads="1"/>
+                    </pic:cNvPicPr>
+                  </pic:nvPicPr>
+                  <pic:blipFill>
+                    <a:blip r:embed="rId14">
+                      <a:extLst>
+                        <a:ext uri="{28A0092B-C50C-407E-A947-70E740481C1C}">
+                          <a14:useLocalDpi xmlns:a14="http://schemas.microsoft.com/office/drawing/2010/main" val="0"/>
+                        </a:ext>
+                      </a:extLst>
+                    </a:blip>
+                    <a:srcRect/>
+                    <a:stretch>
+                      <a:fillRect/>
+                    </a:stretch>
+                  </pic:blipFill>
+                  <pic:spPr bwMode="auto">
+                    <a:xfrm>
+                      <a:off x="0" y="0"/>
+                      <a:ext cx="5731510" cy="4965065"/>
+                    </a:xfrm>
+                    <a:prstGeom prst="rect">
+                      <a:avLst/>
+                    </a:prstGeom>
+                    <a:noFill/>
+                    <a:ln>
+                      <a:noFill/>
+                    </a:ln>
+                  </pic:spPr>
+                </pic:pic>
+              </a:graphicData>
+            </a:graphic>
+          </wp:inline>
+        </w:drawing>
+      </w:r>
     </w:p>
     <w:p>
       <w:pPr>
@@ -4701,6 +4727,154 @@
         </w:rPr>
         <w:t>Mind Map Overview</w:t>
       </w:r>
+    </w:p>
+    <w:p>
+      <w:pPr>
+        <w:spacing w:after="0"/>
+        <w:jc w:val="both"/>
+        <w:rPr>
+          <w:sz w:val="26"/>
+          <w:szCs w:val="26"/>
+        </w:rPr>
+      </w:pPr>
+      <w:r>
+        <w:rPr>
+          <w:sz w:val="26"/>
+          <w:szCs w:val="26"/>
+        </w:rPr>
+        <w:t>The mind map illustrates the key modules and testing aspects of the Tutorials Ninja project. It is structured into two main categories:</w:t>
+      </w:r>
+    </w:p>
+    <w:p>
+      <w:pPr>
+        <w:spacing w:after="0"/>
+        <w:jc w:val="both"/>
+        <w:rPr>
+          <w:sz w:val="26"/>
+          <w:szCs w:val="26"/>
+        </w:rPr>
+      </w:pPr>
+      <w:r>
+        <w:rPr>
+          <w:sz w:val="26"/>
+          <w:szCs w:val="26"/>
+        </w:rPr>
+        <w:t>Application Modules:</w:t>
+      </w:r>
+    </w:p>
+    <w:p>
+      <w:pPr>
+        <w:spacing w:after="0"/>
+        <w:jc w:val="both"/>
+        <w:rPr>
+          <w:sz w:val="26"/>
+          <w:szCs w:val="26"/>
+        </w:rPr>
+      </w:pPr>
+      <w:r>
+        <w:rPr>
+          <w:sz w:val="26"/>
+          <w:szCs w:val="26"/>
+        </w:rPr>
+        <w:t>Login Page: User authentication and access functionality.</w:t>
+      </w:r>
+    </w:p>
+    <w:p>
+      <w:pPr>
+        <w:spacing w:after="0"/>
+        <w:jc w:val="both"/>
+        <w:rPr>
+          <w:sz w:val="26"/>
+          <w:szCs w:val="26"/>
+        </w:rPr>
+      </w:pPr>
+      <w:r>
+        <w:rPr>
+          <w:sz w:val="26"/>
+          <w:szCs w:val="26"/>
+        </w:rPr>
+        <w:t>Register Page: User sign-up and account creation process.</w:t>
+      </w:r>
+    </w:p>
+    <w:p>
+      <w:pPr>
+        <w:spacing w:after="0"/>
+        <w:jc w:val="both"/>
+        <w:rPr>
+          <w:sz w:val="26"/>
+          <w:szCs w:val="26"/>
+        </w:rPr>
+      </w:pPr>
+      <w:r>
+        <w:rPr>
+          <w:sz w:val="26"/>
+          <w:szCs w:val="26"/>
+        </w:rPr>
+        <w:t>My Account: User account management features.</w:t>
+      </w:r>
+    </w:p>
+    <w:p>
+      <w:pPr>
+        <w:spacing w:after="0"/>
+        <w:jc w:val="both"/>
+        <w:rPr>
+          <w:sz w:val="26"/>
+          <w:szCs w:val="26"/>
+        </w:rPr>
+      </w:pPr>
+      <w:r>
+        <w:rPr>
+          <w:sz w:val="26"/>
+          <w:szCs w:val="26"/>
+        </w:rPr>
+        <w:t>Contact Us: Communication and support features.</w:t>
+      </w:r>
+    </w:p>
+    <w:p>
+      <w:pPr>
+        <w:spacing w:after="0"/>
+        <w:jc w:val="both"/>
+        <w:rPr>
+          <w:sz w:val="26"/>
+          <w:szCs w:val="26"/>
+        </w:rPr>
+      </w:pPr>
+      <w:r>
+        <w:rPr>
+          <w:sz w:val="26"/>
+          <w:szCs w:val="26"/>
+        </w:rPr>
+        <w:t>Wishlist: Save items for future reference.</w:t>
+      </w:r>
+    </w:p>
+    <w:p>
+      <w:pPr>
+        <w:spacing w:after="0"/>
+        <w:jc w:val="both"/>
+        <w:rPr>
+          <w:sz w:val="26"/>
+          <w:szCs w:val="26"/>
+        </w:rPr>
+      </w:pPr>
+      <w:r>
+        <w:rPr>
+          <w:sz w:val="26"/>
+          <w:szCs w:val="26"/>
+        </w:rPr>
+        <w:t>Add-to-Cart: Add products to</w:t>
+      </w:r>
+    </w:p>
+    <w:p>
+      <w:pPr>
+        <w:spacing w:after="0"/>
+        <w:jc w:val="both"/>
+        <w:rPr>
+          <w:b/>
+          <w:bCs/>
+          <w:sz w:val="42"/>
+          <w:szCs w:val="42"/>
+        </w:rPr>
+      </w:pPr>
     </w:p>
     <w:p>
       <w:pPr>
@@ -6162,6 +6336,123 @@
     </w:lvl>
   </w:abstractNum>
   <w:abstractNum w:abstractNumId="10" w15:restartNumberingAfterBreak="0">
+    <w:nsid w:val="54DF386D"/>
+    <w:multiLevelType w:val="multilevel"/>
+    <w:tmpl w:val="F9B67B58"/>
+    <w:lvl w:ilvl="0">
+      <w:start w:val="1"/>
+      <w:numFmt w:val="decimal"/>
+      <w:lvlText w:val="%1."/>
+      <w:lvlJc w:val="left"/>
+      <w:pPr>
+        <w:tabs>
+          <w:tab w:val="num" w:pos="720"/>
+        </w:tabs>
+        <w:ind w:left="720" w:hanging="360"/>
+      </w:pPr>
+    </w:lvl>
+    <w:lvl w:ilvl="1">
+      <w:start w:val="1"/>
+      <w:numFmt w:val="bullet"/>
+      <w:lvlText w:val="o"/>
+      <w:lvlJc w:val="left"/>
+      <w:pPr>
+        <w:tabs>
+          <w:tab w:val="num" w:pos="1440"/>
+        </w:tabs>
+        <w:ind w:left="1440" w:hanging="360"/>
+      </w:pPr>
+      <w:rPr>
+        <w:rFonts w:ascii="Courier New" w:hAnsi="Courier New" w:hint="default"/>
+        <w:sz w:val="20"/>
+      </w:rPr>
+    </w:lvl>
+    <w:lvl w:ilvl="2" w:tentative="1">
+      <w:start w:val="1"/>
+      <w:numFmt w:val="decimal"/>
+      <w:lvlText w:val="%3."/>
+      <w:lvlJc w:val="left"/>
+      <w:pPr>
+        <w:tabs>
+          <w:tab w:val="num" w:pos="2160"/>
+        </w:tabs>
+        <w:ind w:left="2160" w:hanging="360"/>
+      </w:pPr>
+    </w:lvl>
+    <w:lvl w:ilvl="3" w:tentative="1">
+      <w:start w:val="1"/>
+      <w:numFmt w:val="decimal"/>
+      <w:lvlText w:val="%4."/>
+      <w:lvlJc w:val="left"/>
+      <w:pPr>
+        <w:tabs>
+          <w:tab w:val="num" w:pos="2880"/>
+        </w:tabs>
+        <w:ind w:left="2880" w:hanging="360"/>
+      </w:pPr>
+    </w:lvl>
+    <w:lvl w:ilvl="4" w:tentative="1">
+      <w:start w:val="1"/>
+      <w:numFmt w:val="decimal"/>
+      <w:lvlText w:val="%5."/>
+      <w:lvlJc w:val="left"/>
+      <w:pPr>
+        <w:tabs>
+          <w:tab w:val="num" w:pos="3600"/>
+        </w:tabs>
+        <w:ind w:left="3600" w:hanging="360"/>
+      </w:pPr>
+    </w:lvl>
+    <w:lvl w:ilvl="5" w:tentative="1">
+      <w:start w:val="1"/>
+      <w:numFmt w:val="decimal"/>
+      <w:lvlText w:val="%6."/>
+      <w:lvlJc w:val="left"/>
+      <w:pPr>
+        <w:tabs>
+          <w:tab w:val="num" w:pos="4320"/>
+        </w:tabs>
+        <w:ind w:left="4320" w:hanging="360"/>
+      </w:pPr>
+    </w:lvl>
+    <w:lvl w:ilvl="6" w:tentative="1">
+      <w:start w:val="1"/>
+      <w:numFmt w:val="decimal"/>
+      <w:lvlText w:val="%7."/>
+      <w:lvlJc w:val="left"/>
+      <w:pPr>
+        <w:tabs>
+          <w:tab w:val="num" w:pos="5040"/>
+        </w:tabs>
+        <w:ind w:left="5040" w:hanging="360"/>
+      </w:pPr>
+    </w:lvl>
+    <w:lvl w:ilvl="7" w:tentative="1">
+      <w:start w:val="1"/>
+      <w:numFmt w:val="decimal"/>
+      <w:lvlText w:val="%8."/>
+      <w:lvlJc w:val="left"/>
+      <w:pPr>
+        <w:tabs>
+          <w:tab w:val="num" w:pos="5760"/>
+        </w:tabs>
+        <w:ind w:left="5760" w:hanging="360"/>
+      </w:pPr>
+    </w:lvl>
+    <w:lvl w:ilvl="8" w:tentative="1">
+      <w:start w:val="1"/>
+      <w:numFmt w:val="decimal"/>
+      <w:lvlText w:val="%9."/>
+      <w:lvlJc w:val="left"/>
+      <w:pPr>
+        <w:tabs>
+          <w:tab w:val="num" w:pos="6480"/>
+        </w:tabs>
+        <w:ind w:left="6480" w:hanging="360"/>
+      </w:pPr>
+    </w:lvl>
+  </w:abstractNum>
+  <w:abstractNum w:abstractNumId="11" w15:restartNumberingAfterBreak="0">
     <w:nsid w:val="565B1E80"/>
     <w:multiLevelType w:val="multilevel"/>
     <w:tmpl w:val="751C15C4"/>
@@ -6310,7 +6601,7 @@
       </w:rPr>
     </w:lvl>
   </w:abstractNum>
-  <w:abstractNum w:abstractNumId="11" w15:restartNumberingAfterBreak="0">
+  <w:abstractNum w:abstractNumId="12" w15:restartNumberingAfterBreak="0">
     <w:nsid w:val="598F138F"/>
     <w:multiLevelType w:val="multilevel"/>
     <w:tmpl w:val="190064B6"/>
@@ -6459,7 +6750,7 @@
       </w:rPr>
     </w:lvl>
   </w:abstractNum>
-  <w:abstractNum w:abstractNumId="12" w15:restartNumberingAfterBreak="0">
+  <w:abstractNum w:abstractNumId="13" w15:restartNumberingAfterBreak="0">
     <w:nsid w:val="5FF21D65"/>
     <w:multiLevelType w:val="multilevel"/>
     <w:tmpl w:val="C1265DBA"/>
@@ -6572,7 +6863,7 @@
       </w:pPr>
     </w:lvl>
   </w:abstractNum>
-  <w:abstractNum w:abstractNumId="13" w15:restartNumberingAfterBreak="0">
+  <w:abstractNum w:abstractNumId="14" w15:restartNumberingAfterBreak="0">
     <w:nsid w:val="61246F46"/>
     <w:multiLevelType w:val="multilevel"/>
     <w:tmpl w:val="518604CA"/>
@@ -6721,7 +7012,7 @@
       </w:rPr>
     </w:lvl>
   </w:abstractNum>
-  <w:abstractNum w:abstractNumId="14" w15:restartNumberingAfterBreak="0">
+  <w:abstractNum w:abstractNumId="15" w15:restartNumberingAfterBreak="0">
     <w:nsid w:val="63184A7C"/>
     <w:multiLevelType w:val="multilevel"/>
     <w:tmpl w:val="7C74F298"/>
@@ -6870,7 +7161,7 @@
       </w:rPr>
     </w:lvl>
   </w:abstractNum>
-  <w:abstractNum w:abstractNumId="15" w15:restartNumberingAfterBreak="0">
+  <w:abstractNum w:abstractNumId="16" w15:restartNumberingAfterBreak="0">
     <w:nsid w:val="6F4158C9"/>
     <w:multiLevelType w:val="multilevel"/>
     <w:tmpl w:val="D578166C"/>
@@ -7019,7 +7310,7 @@
       </w:rPr>
     </w:lvl>
   </w:abstractNum>
-  <w:abstractNum w:abstractNumId="16" w15:restartNumberingAfterBreak="0">
+  <w:abstractNum w:abstractNumId="17" w15:restartNumberingAfterBreak="0">
     <w:nsid w:val="78E077EC"/>
     <w:multiLevelType w:val="multilevel"/>
     <w:tmpl w:val="D390D23E"/>
@@ -7168,7 +7459,7 @@
       </w:rPr>
     </w:lvl>
   </w:abstractNum>
-  <w:abstractNum w:abstractNumId="17" w15:restartNumberingAfterBreak="0">
+  <w:abstractNum w:abstractNumId="18" w15:restartNumberingAfterBreak="0">
     <w:nsid w:val="78E7131E"/>
     <w:multiLevelType w:val="multilevel"/>
     <w:tmpl w:val="2C64607C"/>
@@ -7317,7 +7608,7 @@
       </w:rPr>
     </w:lvl>
   </w:abstractNum>
-  <w:abstractNum w:abstractNumId="18" w15:restartNumberingAfterBreak="0">
+  <w:abstractNum w:abstractNumId="19" w15:restartNumberingAfterBreak="0">
     <w:nsid w:val="7C5512A8"/>
     <w:multiLevelType w:val="multilevel"/>
     <w:tmpl w:val="B4CEBCA8"/>
@@ -7466,7 +7757,7 @@
       </w:rPr>
     </w:lvl>
   </w:abstractNum>
-  <w:abstractNum w:abstractNumId="19" w15:restartNumberingAfterBreak="0">
+  <w:abstractNum w:abstractNumId="20" w15:restartNumberingAfterBreak="0">
     <w:nsid w:val="7D6B524B"/>
     <w:multiLevelType w:val="hybridMultilevel"/>
     <w:tmpl w:val="8D5EFA40"/>
@@ -7579,7 +7870,7 @@
       </w:rPr>
     </w:lvl>
   </w:abstractNum>
-  <w:abstractNum w:abstractNumId="20" w15:restartNumberingAfterBreak="0">
+  <w:abstractNum w:abstractNumId="21" w15:restartNumberingAfterBreak="0">
     <w:nsid w:val="7EAA14BE"/>
     <w:multiLevelType w:val="multilevel"/>
     <w:tmpl w:val="DD2A1FD0"/>
@@ -7729,7 +8020,7 @@
     </w:lvl>
   </w:abstractNum>
   <w:num w:numId="1" w16cid:durableId="858742012">
-    <w:abstractNumId w:val="14"/>
+    <w:abstractNumId w:val="15"/>
   </w:num>
   <w:num w:numId="2" w16cid:durableId="866330049">
     <w:abstractNumId w:val="0"/>
@@ -7738,19 +8029,19 @@
     <w:abstractNumId w:val="3"/>
   </w:num>
   <w:num w:numId="4" w16cid:durableId="123669161">
-    <w:abstractNumId w:val="17"/>
+    <w:abstractNumId w:val="18"/>
   </w:num>
   <w:num w:numId="5" w16cid:durableId="246770307">
     <w:abstractNumId w:val="7"/>
   </w:num>
   <w:num w:numId="6" w16cid:durableId="196892063">
-    <w:abstractNumId w:val="16"/>
+    <w:abstractNumId w:val="17"/>
   </w:num>
   <w:num w:numId="7" w16cid:durableId="106393020">
-    <w:abstractNumId w:val="18"/>
+    <w:abstractNumId w:val="19"/>
   </w:num>
   <w:num w:numId="8" w16cid:durableId="1867478168">
-    <w:abstractNumId w:val="20"/>
+    <w:abstractNumId w:val="21"/>
   </w:num>
   <w:num w:numId="9" w16cid:durableId="1286808555">
     <w:abstractNumId w:val="5"/>
@@ -7759,16 +8050,16 @@
     <w:abstractNumId w:val="6"/>
   </w:num>
   <w:num w:numId="11" w16cid:durableId="1733262604">
-    <w:abstractNumId w:val="19"/>
+    <w:abstractNumId w:val="20"/>
   </w:num>
   <w:num w:numId="12" w16cid:durableId="927346057">
-    <w:abstractNumId w:val="10"/>
+    <w:abstractNumId w:val="11"/>
   </w:num>
   <w:num w:numId="13" w16cid:durableId="693845615">
     <w:abstractNumId w:val="4"/>
   </w:num>
   <w:num w:numId="14" w16cid:durableId="1387682531">
-    <w:abstractNumId w:val="15"/>
+    <w:abstractNumId w:val="16"/>
   </w:num>
   <w:num w:numId="15" w16cid:durableId="846480269">
     <w:abstractNumId w:val="2"/>
@@ -7777,19 +8068,22 @@
     <w:abstractNumId w:val="8"/>
   </w:num>
   <w:num w:numId="17" w16cid:durableId="402679606">
-    <w:abstractNumId w:val="13"/>
+    <w:abstractNumId w:val="14"/>
   </w:num>
   <w:num w:numId="18" w16cid:durableId="2020109558">
-    <w:abstractNumId w:val="11"/>
+    <w:abstractNumId w:val="12"/>
   </w:num>
   <w:num w:numId="19" w16cid:durableId="513762291">
-    <w:abstractNumId w:val="12"/>
+    <w:abstractNumId w:val="13"/>
   </w:num>
   <w:num w:numId="20" w16cid:durableId="138811368">
     <w:abstractNumId w:val="9"/>
   </w:num>
   <w:num w:numId="21" w16cid:durableId="1623069565">
     <w:abstractNumId w:val="1"/>
+  </w:num>
+  <w:num w:numId="22" w16cid:durableId="870612479">
+    <w:abstractNumId w:val="10"/>
   </w:num>
 </w:numbering>
 </file>
@@ -8445,6 +8739,7 @@
     <w:rsid w:val="00C17A7B"/>
     <w:rsid w:val="00C74D2C"/>
     <w:rsid w:val="00CA13EE"/>
+    <w:rsid w:val="00CC5EF0"/>
     <w:rsid w:val="00E16D0D"/>
   </w:rsids>
   <m:mathPr>
@@ -8904,17 +9199,6 @@
     <w:name w:val="5173CE74F50A4ACA8B47BA57C6FAF82B"/>
     <w:rsid w:val="00E16D0D"/>
   </w:style>
-  <w:style w:type="paragraph" w:customStyle="1" w:styleId="400E0AFB1F744C2892E04803C674213B">
-    <w:name w:val="400E0AFB1F744C2892E04803C674213B"/>
-    <w:rsid w:val="00CA13EE"/>
-    <w:pPr>
-      <w:spacing w:line="278" w:lineRule="auto"/>
-    </w:pPr>
-    <w:rPr>
-      <w:sz w:val="24"/>
-      <w:szCs w:val="24"/>
-    </w:rPr>
-  </w:style>
 </w:styles>
 </file>
 
